--- a/ArtRoyalDetailing/Resources/salaryWorker.docx
+++ b/ArtRoyalDetailing/Resources/salaryWorker.docx
@@ -14,10 +14,11 @@
         <w:tblLook w:val="04A0" w:firstRow="1" w:lastRow="0" w:firstColumn="1" w:lastColumn="0" w:noHBand="0" w:noVBand="1"/>
       </w:tblPr>
       <w:tblGrid>
-        <w:gridCol w:w="1555"/>
-        <w:gridCol w:w="2627"/>
-        <w:gridCol w:w="2091"/>
-        <w:gridCol w:w="2092"/>
+        <w:gridCol w:w="1548"/>
+        <w:gridCol w:w="2417"/>
+        <w:gridCol w:w="2542"/>
+        <w:gridCol w:w="1973"/>
+        <w:gridCol w:w="1976"/>
       </w:tblGrid>
       <w:tr>
         <w:trPr>
@@ -26,7 +27,7 @@
         </w:trPr>
         <w:tc>
           <w:tcPr>
-            <w:tcW w:w="1555" w:type="dxa"/>
+            <w:tcW w:w="1548" w:type="dxa"/>
             <w:vMerge w:val="restart"/>
             <w:vAlign w:val="center"/>
           </w:tcPr>
@@ -49,7 +50,29 @@
         </w:tc>
         <w:tc>
           <w:tcPr>
-            <w:tcW w:w="2627" w:type="dxa"/>
+            <w:tcW w:w="2417" w:type="dxa"/>
+            <w:vAlign w:val="center"/>
+          </w:tcPr>
+          <w:p>
+            <w:pPr>
+              <w:jc w:val="center"/>
+              <w:rPr>
+                <w:rFonts w:ascii="Times New Roman" w:hAnsi="Times New Roman" w:cs="Times New Roman"/>
+                <w:sz w:val="28"/>
+              </w:rPr>
+            </w:pPr>
+            <w:r>
+              <w:rPr>
+                <w:rFonts w:ascii="Times New Roman" w:hAnsi="Times New Roman" w:cs="Times New Roman"/>
+                <w:sz w:val="28"/>
+              </w:rPr>
+              <w:t>№ документа</w:t>
+            </w:r>
+          </w:p>
+        </w:tc>
+        <w:tc>
+          <w:tcPr>
+            <w:tcW w:w="2542" w:type="dxa"/>
             <w:vAlign w:val="center"/>
           </w:tcPr>
           <w:p>
@@ -71,7 +94,7 @@
         </w:tc>
         <w:tc>
           <w:tcPr>
-            <w:tcW w:w="4183" w:type="dxa"/>
+            <w:tcW w:w="3949" w:type="dxa"/>
             <w:gridSpan w:val="2"/>
             <w:vAlign w:val="center"/>
           </w:tcPr>
@@ -100,7 +123,7 @@
         </w:trPr>
         <w:tc>
           <w:tcPr>
-            <w:tcW w:w="1555" w:type="dxa"/>
+            <w:tcW w:w="1548" w:type="dxa"/>
             <w:vMerge/>
           </w:tcPr>
           <w:p>
@@ -112,11 +135,13 @@
                 <w:lang w:val="en-US"/>
               </w:rPr>
             </w:pPr>
-          </w:p>
-        </w:tc>
-        <w:tc>
-          <w:tcPr>
-            <w:tcW w:w="2627" w:type="dxa"/>
+            <w:bookmarkStart w:id="0" w:name="numberDoc" w:colFirst="1" w:colLast="1"/>
+            <w:bookmarkStart w:id="1" w:name="_GoBack" w:colFirst="1" w:colLast="1"/>
+          </w:p>
+        </w:tc>
+        <w:tc>
+          <w:tcPr>
+            <w:tcW w:w="2417" w:type="dxa"/>
             <w:vMerge w:val="restart"/>
             <w:vAlign w:val="center"/>
           </w:tcPr>
@@ -129,13 +154,30 @@
                 <w:lang w:val="en-US"/>
               </w:rPr>
             </w:pPr>
-            <w:bookmarkStart w:id="0" w:name="dateSalary"/>
-            <w:bookmarkEnd w:id="0"/>
-          </w:p>
-        </w:tc>
-        <w:tc>
-          <w:tcPr>
-            <w:tcW w:w="2091" w:type="dxa"/>
+          </w:p>
+        </w:tc>
+        <w:tc>
+          <w:tcPr>
+            <w:tcW w:w="2542" w:type="dxa"/>
+            <w:vMerge w:val="restart"/>
+            <w:vAlign w:val="center"/>
+          </w:tcPr>
+          <w:p>
+            <w:pPr>
+              <w:jc w:val="center"/>
+              <w:rPr>
+                <w:rFonts w:ascii="Times New Roman" w:hAnsi="Times New Roman" w:cs="Times New Roman"/>
+                <w:sz w:val="28"/>
+                <w:lang w:val="en-US"/>
+              </w:rPr>
+            </w:pPr>
+            <w:bookmarkStart w:id="2" w:name="dateSalary"/>
+            <w:bookmarkEnd w:id="2"/>
+          </w:p>
+        </w:tc>
+        <w:tc>
+          <w:tcPr>
+            <w:tcW w:w="1973" w:type="dxa"/>
             <w:vAlign w:val="center"/>
           </w:tcPr>
           <w:p>
@@ -157,7 +199,7 @@
         </w:tc>
         <w:tc>
           <w:tcPr>
-            <w:tcW w:w="2092" w:type="dxa"/>
+            <w:tcW w:w="1976" w:type="dxa"/>
             <w:vAlign w:val="center"/>
           </w:tcPr>
           <w:p>
@@ -178,13 +220,15 @@
           </w:p>
         </w:tc>
       </w:tr>
+      <w:bookmarkEnd w:id="0"/>
+      <w:bookmarkEnd w:id="1"/>
       <w:tr>
         <w:trPr>
           <w:jc w:val="center"/>
         </w:trPr>
         <w:tc>
           <w:tcPr>
-            <w:tcW w:w="1555" w:type="dxa"/>
+            <w:tcW w:w="1548" w:type="dxa"/>
             <w:vMerge/>
           </w:tcPr>
           <w:p>
@@ -200,7 +244,7 @@
         </w:tc>
         <w:tc>
           <w:tcPr>
-            <w:tcW w:w="2627" w:type="dxa"/>
+            <w:tcW w:w="2417" w:type="dxa"/>
             <w:vMerge/>
           </w:tcPr>
           <w:p>
@@ -216,8 +260,8 @@
         </w:tc>
         <w:tc>
           <w:tcPr>
-            <w:tcW w:w="2091" w:type="dxa"/>
-            <w:vAlign w:val="center"/>
+            <w:tcW w:w="2542" w:type="dxa"/>
+            <w:vMerge/>
           </w:tcPr>
           <w:p>
             <w:pPr>
@@ -228,13 +272,11 @@
                 <w:lang w:val="en-US"/>
               </w:rPr>
             </w:pPr>
-            <w:bookmarkStart w:id="1" w:name="periodOT"/>
-            <w:bookmarkEnd w:id="1"/>
-          </w:p>
-        </w:tc>
-        <w:tc>
-          <w:tcPr>
-            <w:tcW w:w="2092" w:type="dxa"/>
+          </w:p>
+        </w:tc>
+        <w:tc>
+          <w:tcPr>
+            <w:tcW w:w="1973" w:type="dxa"/>
             <w:vAlign w:val="center"/>
           </w:tcPr>
           <w:p>
@@ -246,8 +288,26 @@
                 <w:lang w:val="en-US"/>
               </w:rPr>
             </w:pPr>
-            <w:bookmarkStart w:id="2" w:name="periodDO"/>
-            <w:bookmarkEnd w:id="2"/>
+            <w:bookmarkStart w:id="3" w:name="periodOT"/>
+            <w:bookmarkEnd w:id="3"/>
+          </w:p>
+        </w:tc>
+        <w:tc>
+          <w:tcPr>
+            <w:tcW w:w="1976" w:type="dxa"/>
+            <w:vAlign w:val="center"/>
+          </w:tcPr>
+          <w:p>
+            <w:pPr>
+              <w:jc w:val="center"/>
+              <w:rPr>
+                <w:rFonts w:ascii="Times New Roman" w:hAnsi="Times New Roman" w:cs="Times New Roman"/>
+                <w:sz w:val="28"/>
+                <w:lang w:val="en-US"/>
+              </w:rPr>
+            </w:pPr>
+            <w:bookmarkStart w:id="4" w:name="periodDO"/>
+            <w:bookmarkEnd w:id="4"/>
           </w:p>
         </w:tc>
       </w:tr>
@@ -437,8 +497,8 @@
                 <w:sz w:val="28"/>
               </w:rPr>
             </w:pPr>
-            <w:bookmarkStart w:id="3" w:name="tabNumber"/>
-            <w:bookmarkEnd w:id="3"/>
+            <w:bookmarkStart w:id="5" w:name="tabNumber"/>
+            <w:bookmarkEnd w:id="5"/>
           </w:p>
         </w:tc>
         <w:tc>
@@ -454,8 +514,8 @@
                 <w:sz w:val="28"/>
               </w:rPr>
             </w:pPr>
-            <w:bookmarkStart w:id="4" w:name="FI"/>
-            <w:bookmarkEnd w:id="4"/>
+            <w:bookmarkStart w:id="6" w:name="FI"/>
+            <w:bookmarkEnd w:id="6"/>
           </w:p>
         </w:tc>
         <w:tc>
@@ -471,8 +531,8 @@
                 <w:sz w:val="28"/>
               </w:rPr>
             </w:pPr>
-            <w:bookmarkStart w:id="5" w:name="salary"/>
-            <w:bookmarkEnd w:id="5"/>
+            <w:bookmarkStart w:id="7" w:name="salary"/>
+            <w:bookmarkEnd w:id="7"/>
           </w:p>
         </w:tc>
         <w:tc>
@@ -535,16 +595,7 @@
           <w:rFonts w:ascii="Times New Roman" w:hAnsi="Times New Roman" w:cs="Times New Roman"/>
           <w:sz w:val="28"/>
         </w:rPr>
-        <w:t>й платежной</w:t>
-      </w:r>
-      <w:bookmarkStart w:id="6" w:name="_GoBack"/>
-      <w:bookmarkEnd w:id="6"/>
-      <w:r>
-        <w:rPr>
-          <w:rFonts w:ascii="Times New Roman" w:hAnsi="Times New Roman" w:cs="Times New Roman"/>
-          <w:sz w:val="28"/>
-        </w:rPr>
-        <w:t xml:space="preserve"> ведомости выплачена </w:t>
+        <w:t xml:space="preserve">й платежной ведомости выплачена </w:t>
       </w:r>
       <w:r>
         <w:rPr>
@@ -638,6 +689,47 @@
           <w:sz w:val="28"/>
         </w:rPr>
         <w:t>(_____________руб.____________коп.)</w:t>
+      </w:r>
+    </w:p>
+    <w:p>
+      <w:pPr>
+        <w:spacing w:after="0" w:line="360" w:lineRule="auto"/>
+        <w:rPr>
+          <w:rFonts w:ascii="Times New Roman" w:hAnsi="Times New Roman" w:cs="Times New Roman"/>
+          <w:sz w:val="28"/>
+        </w:rPr>
+      </w:pPr>
+    </w:p>
+    <w:p>
+      <w:pPr>
+        <w:spacing w:after="0" w:line="360" w:lineRule="auto"/>
+        <w:rPr>
+          <w:rFonts w:ascii="Times New Roman" w:hAnsi="Times New Roman" w:cs="Times New Roman"/>
+          <w:sz w:val="28"/>
+        </w:rPr>
+      </w:pPr>
+      <w:r>
+        <w:rPr>
+          <w:rFonts w:ascii="Times New Roman" w:hAnsi="Times New Roman" w:cs="Times New Roman"/>
+          <w:sz w:val="28"/>
+        </w:rPr>
+        <w:t>Подпись администратора_____________</w:t>
+      </w:r>
+    </w:p>
+    <w:p>
+      <w:pPr>
+        <w:spacing w:after="0" w:line="360" w:lineRule="auto"/>
+        <w:rPr>
+          <w:rFonts w:ascii="Times New Roman" w:hAnsi="Times New Roman" w:cs="Times New Roman"/>
+          <w:sz w:val="28"/>
+        </w:rPr>
+      </w:pPr>
+      <w:r>
+        <w:rPr>
+          <w:rFonts w:ascii="Times New Roman" w:hAnsi="Times New Roman" w:cs="Times New Roman"/>
+          <w:sz w:val="28"/>
+        </w:rPr>
+        <w:t>Подпись сотрудника____________</w:t>
       </w:r>
     </w:p>
     <w:sectPr>
@@ -1360,7 +1452,7 @@
 </file>
 
 <file path=customXml/itemProps1.xml><?xml version="1.0" encoding="utf-8"?>
-<ds:datastoreItem xmlns:ds="http://schemas.openxmlformats.org/officeDocument/2006/customXml" ds:itemID="{4458158E-AA9E-4A84-B924-1BF63AC0D1C9}">
+<ds:datastoreItem xmlns:ds="http://schemas.openxmlformats.org/officeDocument/2006/customXml" ds:itemID="{0336CC0B-12B8-4F77-ACB2-2D4A84017618}">
   <ds:schemaRefs>
     <ds:schemaRef ds:uri="http://schemas.openxmlformats.org/officeDocument/2006/bibliography"/>
   </ds:schemaRefs>
